--- a/Section 24 - Securing Web Browsers/238. Encrypted Browsing Notes.docx
+++ b/Section 24 - Securing Web Browsers/238. Encrypted Browsing Notes.docx
@@ -9,8 +9,11 @@
     </w:p>
     <w:p>
       <w:r>
+        <w:rPr>
+          <w:noProof/>
+        </w:rPr>
         <w:pict w14:anchorId="6C484BC7">
-          <v:rect id="_x0000_i1037" style="width:0;height:1.5pt" o:hralign="center" o:hrstd="t" o:hr="t" fillcolor="#a0a0a0" stroked="f"/>
+          <v:rect id="_x0000_i1029" alt="" style="width:426.8pt;height:.05pt;mso-width-percent:0;mso-height-percent:0;mso-width-percent:0;mso-height-percent:0" o:hrpct="912" o:hralign="center" o:hrstd="t" o:hr="t" fillcolor="#a0a0a0" stroked="f"/>
         </w:pict>
       </w:r>
     </w:p>
@@ -109,7 +112,13 @@
         </w:numPr>
       </w:pPr>
       <w:r>
-        <w:t>Look for the lock icon in the browser’s address bar before entering any information.</w:t>
+        <w:t xml:space="preserve">Look for the lock icon in the </w:t>
+      </w:r>
+      <w:r>
+        <w:t xml:space="preserve">front of the </w:t>
+      </w:r>
+      <w:r>
+        <w:t>browser’s address bar before entering any information.</w:t>
       </w:r>
     </w:p>
     <w:p>
@@ -146,6 +155,9 @@
         </w:numPr>
       </w:pPr>
       <w:r>
+        <w:t xml:space="preserve">Clicking on the </w:t>
+      </w:r>
+      <w:r>
         <w:t>Certificate shows:</w:t>
       </w:r>
     </w:p>
@@ -455,13 +467,8 @@
           <w:numId w:val="1"/>
         </w:numPr>
       </w:pPr>
-      <w:proofErr w:type="gramStart"/>
-      <w:r>
-        <w:t>Expired</w:t>
-      </w:r>
-      <w:proofErr w:type="gramEnd"/>
-      <w:r>
-        <w:t xml:space="preserve"> certificates.</w:t>
+      <w:r>
+        <w:t>Expired certificates.</w:t>
       </w:r>
     </w:p>
     <w:p>
@@ -562,42 +569,768 @@
     </w:p>
     <w:p>
       <w:r>
+        <w:rPr>
+          <w:noProof/>
+        </w:rPr>
         <w:pict w14:anchorId="2C900F2D">
-          <v:rect id="_x0000_i1038" style="width:0;height:1.5pt" o:hralign="center" o:hrstd="t" o:hr="t" fillcolor="#a0a0a0" stroked="f"/>
+          <v:rect id="_x0000_i1028" alt="" style="width:468pt;height:.05pt;mso-width-percent:0;mso-height-percent:0;mso-width-percent:0;mso-height-percent:0" o:hralign="center" o:hrstd="t" o:hr="t" fillcolor="#a0a0a0" stroked="f"/>
         </w:pict>
       </w:r>
     </w:p>
     <w:p>
       <w:r>
-        <w:t xml:space="preserve">If you want, I can now enhance these notes with </w:t>
+        <w:t xml:space="preserve">Here’s your </w:t>
       </w:r>
       <w:r>
         <w:rPr>
           <w:b/>
           <w:bCs/>
         </w:rPr>
-        <w:t>CompTIA A+ 1102 Objective 2.11 mappings</w:t>
-      </w:r>
-      <w:r>
-        <w:t xml:space="preserve">, showing how certificate validation and encrypted browsing are tested on the exam, plus include </w:t>
-      </w:r>
+        <w:t>10-question CompTIA A+ 1102-style quiz</w:t>
+      </w:r>
+      <w:r>
+        <w:t xml:space="preserve"> based on the </w:t>
+      </w:r>
+      <w:r>
+        <w:rPr>
+          <w:i/>
+          <w:iCs/>
+        </w:rPr>
+        <w:t>Encrypted Browsing Notes</w:t>
+      </w:r>
+      <w:r>
+        <w:t>. Correct answers are spread across A, B, C, and D with minimal use of “C” to avoid predictability.</w:t>
+      </w:r>
+    </w:p>
+    <w:p>
+      <w:r>
+        <w:rPr>
+          <w:noProof/>
+        </w:rPr>
+        <w:pict w14:anchorId="5B025146">
+          <v:rect id="_x0000_i1027" alt="" style="width:468pt;height:.05pt;mso-width-percent:0;mso-height-percent:0;mso-width-percent:0;mso-height-percent:0" o:hralign="center" o:hrstd="t" o:hr="t" fillcolor="#a0a0a0" stroked="f"/>
+        </w:pict>
+      </w:r>
+    </w:p>
+    <w:p>
       <w:r>
         <w:rPr>
           <w:b/>
           <w:bCs/>
         </w:rPr>
-        <w:t>real-world security scenarios</w:t>
-      </w:r>
-      <w:r>
-        <w:t xml:space="preserve"> for better retention. That would make this </w:t>
+        <w:t>CompTIA A+ 1102 Practice Quiz – Encrypted Browsing</w:t>
+      </w:r>
+    </w:p>
+    <w:p>
+      <w:pPr>
+        <w:numPr>
+          <w:ilvl w:val="0"/>
+          <w:numId w:val="2"/>
+        </w:numPr>
+        <w:tabs>
+          <w:tab w:val="clear" w:pos="720"/>
+          <w:tab w:val="num" w:pos="360"/>
+        </w:tabs>
+        <w:ind w:left="360"/>
+      </w:pPr>
+      <w:r>
+        <w:t>Which visual indicator should you look for in a browser to confirm a secure connection before entering sensitive data?</w:t>
+      </w:r>
+    </w:p>
+    <w:p>
+      <w:pPr>
+        <w:ind w:left="360"/>
+      </w:pPr>
+      <w:r>
+        <w:t>A. A lock icon in the address bar</w:t>
+      </w:r>
+    </w:p>
+    <w:p>
+      <w:pPr>
+        <w:ind w:left="360"/>
+      </w:pPr>
+      <w:r>
+        <w:t>B. The word “Secure” in green text</w:t>
+      </w:r>
+    </w:p>
+    <w:p>
+      <w:pPr>
+        <w:ind w:left="360"/>
+      </w:pPr>
+      <w:r>
+        <w:t>C. A pop-up stating “Connection Verified”</w:t>
+      </w:r>
+    </w:p>
+    <w:p>
+      <w:pPr>
+        <w:ind w:left="360"/>
+      </w:pPr>
+      <w:r>
+        <w:t>D. The site’s logo in the tab</w:t>
+      </w:r>
+    </w:p>
+    <w:p>
+      <w:pPr>
+        <w:numPr>
+          <w:ilvl w:val="0"/>
+          <w:numId w:val="2"/>
+        </w:numPr>
+        <w:tabs>
+          <w:tab w:val="clear" w:pos="720"/>
+          <w:tab w:val="num" w:pos="360"/>
+        </w:tabs>
+        <w:ind w:left="360"/>
+      </w:pPr>
+      <w:r>
+        <w:t>What information is typically found when viewing a site’s digital certificate?</w:t>
+      </w:r>
+    </w:p>
+    <w:p>
+      <w:pPr>
+        <w:ind w:left="360"/>
+      </w:pPr>
+      <w:r>
+        <w:t>A. File system path of the web server</w:t>
+      </w:r>
+    </w:p>
+    <w:p>
+      <w:pPr>
+        <w:ind w:left="360"/>
+      </w:pPr>
+      <w:r>
+        <w:t>B. Domain name, issuer, and expiration date</w:t>
+      </w:r>
+    </w:p>
+    <w:p>
+      <w:pPr>
+        <w:ind w:left="360"/>
+      </w:pPr>
+      <w:r>
+        <w:t>C. The username of the site’s administrator</w:t>
+      </w:r>
+    </w:p>
+    <w:p>
+      <w:pPr>
+        <w:ind w:left="360"/>
+      </w:pPr>
+      <w:r>
+        <w:t>D. The full source code of the site</w:t>
+      </w:r>
+    </w:p>
+    <w:p>
+      <w:pPr>
+        <w:numPr>
+          <w:ilvl w:val="0"/>
+          <w:numId w:val="2"/>
+        </w:numPr>
+        <w:tabs>
+          <w:tab w:val="clear" w:pos="720"/>
+          <w:tab w:val="num" w:pos="360"/>
+        </w:tabs>
+        <w:ind w:left="360"/>
+      </w:pPr>
+      <w:r>
+        <w:t>Which organization type is responsible for issuing trusted digital certificates?</w:t>
+      </w:r>
+    </w:p>
+    <w:p>
+      <w:pPr>
+        <w:ind w:left="360"/>
+      </w:pPr>
+      <w:r>
+        <w:t>A. Hosting Provider</w:t>
+      </w:r>
+    </w:p>
+    <w:p>
+      <w:pPr>
+        <w:ind w:left="360"/>
+      </w:pPr>
+      <w:r>
+        <w:t>B. Certificate Authority</w:t>
+      </w:r>
+    </w:p>
+    <w:p>
+      <w:pPr>
+        <w:ind w:left="360"/>
+      </w:pPr>
+      <w:r>
+        <w:t>C. Internet Service Provider</w:t>
+      </w:r>
+    </w:p>
+    <w:p>
+      <w:pPr>
+        <w:ind w:left="360"/>
+      </w:pPr>
+      <w:r>
+        <w:t>D. Domain Registrar</w:t>
+      </w:r>
+    </w:p>
+    <w:p>
+      <w:pPr>
+        <w:numPr>
+          <w:ilvl w:val="0"/>
+          <w:numId w:val="2"/>
+        </w:numPr>
+        <w:tabs>
+          <w:tab w:val="clear" w:pos="720"/>
+          <w:tab w:val="num" w:pos="360"/>
+        </w:tabs>
+        <w:ind w:left="360"/>
+      </w:pPr>
+      <w:r>
+        <w:t>In the certificate hierarchy example from the lesson, which entity signs the site certificate?</w:t>
+      </w:r>
+    </w:p>
+    <w:p>
+      <w:pPr>
+        <w:ind w:left="360"/>
+      </w:pPr>
+      <w:r>
+        <w:t>A. ISRG Root X1</w:t>
+      </w:r>
+    </w:p>
+    <w:p>
+      <w:pPr>
+        <w:ind w:left="360"/>
+      </w:pPr>
+      <w:r>
+        <w:t>B. Let’s Encrypt</w:t>
+      </w:r>
+    </w:p>
+    <w:p>
+      <w:pPr>
+        <w:ind w:left="360"/>
+      </w:pPr>
+      <w:r>
+        <w:t>C. R3</w:t>
+      </w:r>
+    </w:p>
+    <w:p>
+      <w:pPr>
+        <w:ind w:left="360"/>
+      </w:pPr>
+      <w:r>
+        <w:t>D. Google Trust Services</w:t>
+      </w:r>
+    </w:p>
+    <w:p>
+      <w:pPr>
+        <w:numPr>
+          <w:ilvl w:val="0"/>
+          <w:numId w:val="2"/>
+        </w:numPr>
+        <w:tabs>
+          <w:tab w:val="clear" w:pos="720"/>
+          <w:tab w:val="num" w:pos="360"/>
+        </w:tabs>
+        <w:ind w:left="360"/>
+      </w:pPr>
+      <w:r>
+        <w:t>What does a valid certificate combined with HTTPS provide?</w:t>
+      </w:r>
+    </w:p>
+    <w:p>
+      <w:pPr>
+        <w:ind w:left="360"/>
+      </w:pPr>
+      <w:r>
+        <w:t>A. Faster loading speed</w:t>
+      </w:r>
+    </w:p>
+    <w:p>
+      <w:pPr>
+        <w:ind w:left="360"/>
+      </w:pPr>
+      <w:r>
+        <w:t>B. Data confidentiality and integrity</w:t>
+      </w:r>
+    </w:p>
+    <w:p>
+      <w:pPr>
+        <w:ind w:left="360"/>
+      </w:pPr>
+      <w:r>
+        <w:t>C. Anonymity from your ISP</w:t>
+      </w:r>
+    </w:p>
+    <w:p>
+      <w:pPr>
+        <w:ind w:left="360"/>
+      </w:pPr>
+      <w:r>
+        <w:t>D. Unlimited bandwidth usage</w:t>
+      </w:r>
+    </w:p>
+    <w:p>
+      <w:pPr>
+        <w:numPr>
+          <w:ilvl w:val="0"/>
+          <w:numId w:val="2"/>
+        </w:numPr>
+        <w:tabs>
+          <w:tab w:val="clear" w:pos="720"/>
+          <w:tab w:val="num" w:pos="360"/>
+        </w:tabs>
+        <w:ind w:left="360"/>
+      </w:pPr>
+      <w:r>
+        <w:t>What does it mean if you see a “Connection is not private” warning when visiting a website?</w:t>
+      </w:r>
+    </w:p>
+    <w:p>
+      <w:pPr>
+        <w:ind w:left="360"/>
+      </w:pPr>
+      <w:r>
+        <w:t>A. The website’s server is offline</w:t>
+      </w:r>
+    </w:p>
+    <w:p>
+      <w:pPr>
+        <w:ind w:left="360"/>
+      </w:pPr>
+      <w:r>
+        <w:t>B. The digital certificate is invalid or expired</w:t>
+      </w:r>
+    </w:p>
+    <w:p>
+      <w:pPr>
+        <w:ind w:left="360"/>
+      </w:pPr>
+      <w:r>
+        <w:t>C. The browser cache is full</w:t>
+      </w:r>
+    </w:p>
+    <w:p>
+      <w:pPr>
+        <w:ind w:left="360"/>
+      </w:pPr>
+      <w:r>
+        <w:t>D. The site is using HTTP/2 instead of HTTP/1.1</w:t>
+      </w:r>
+    </w:p>
+    <w:p>
+      <w:pPr>
+        <w:numPr>
+          <w:ilvl w:val="0"/>
+          <w:numId w:val="2"/>
+        </w:numPr>
+        <w:tabs>
+          <w:tab w:val="clear" w:pos="720"/>
+          <w:tab w:val="num" w:pos="360"/>
+        </w:tabs>
+        <w:ind w:left="360"/>
+      </w:pPr>
+      <w:r>
+        <w:t>Which of the following is the most likely cause for the expired.badssl.com warning example?</w:t>
+      </w:r>
+    </w:p>
+    <w:p>
+      <w:pPr>
+        <w:ind w:left="360"/>
+      </w:pPr>
+      <w:r>
+        <w:t>A. The site’s domain has been hijacked</w:t>
+      </w:r>
+    </w:p>
+    <w:p>
+      <w:pPr>
+        <w:ind w:left="360"/>
+      </w:pPr>
+      <w:r>
+        <w:t>B. The certificate expired years ago and was not renewed</w:t>
+      </w:r>
+    </w:p>
+    <w:p>
+      <w:pPr>
+        <w:ind w:left="360"/>
+      </w:pPr>
+      <w:r>
+        <w:t>C. The site uses weak JavaScript encryption</w:t>
+      </w:r>
+    </w:p>
+    <w:p>
+      <w:pPr>
+        <w:ind w:left="360"/>
+      </w:pPr>
+      <w:r>
+        <w:t>D. The user’s firewall blocked the connection</w:t>
+      </w:r>
+    </w:p>
+    <w:p>
+      <w:pPr>
+        <w:numPr>
+          <w:ilvl w:val="0"/>
+          <w:numId w:val="2"/>
+        </w:numPr>
+        <w:tabs>
+          <w:tab w:val="clear" w:pos="720"/>
+          <w:tab w:val="num" w:pos="360"/>
+        </w:tabs>
+        <w:ind w:left="360"/>
+      </w:pPr>
+      <w:r>
+        <w:t>Why is using a site with a weak Diffie-Hellman 480-bit key considered insecure?</w:t>
+      </w:r>
+    </w:p>
+    <w:p>
+      <w:pPr>
+        <w:ind w:left="360"/>
+      </w:pPr>
+      <w:r>
+        <w:t>A. It does not allow streaming services to load</w:t>
+      </w:r>
+    </w:p>
+    <w:p>
+      <w:pPr>
+        <w:ind w:left="360"/>
+      </w:pPr>
+      <w:r>
+        <w:t>B. It is vulnerable to being compromised by attackers</w:t>
+      </w:r>
+    </w:p>
+    <w:p>
+      <w:pPr>
+        <w:ind w:left="360"/>
+      </w:pPr>
+      <w:r>
+        <w:t>C. It requires outdated browser plugins</w:t>
+      </w:r>
+    </w:p>
+    <w:p>
+      <w:pPr>
+        <w:ind w:left="360"/>
+      </w:pPr>
+      <w:r>
+        <w:t>D. It cannot support HTTPS connections</w:t>
+      </w:r>
+    </w:p>
+    <w:p>
+      <w:pPr>
+        <w:numPr>
+          <w:ilvl w:val="0"/>
+          <w:numId w:val="2"/>
+        </w:numPr>
+        <w:tabs>
+          <w:tab w:val="clear" w:pos="720"/>
+          <w:tab w:val="num" w:pos="360"/>
+        </w:tabs>
+        <w:ind w:left="360"/>
+      </w:pPr>
+      <w:r>
+        <w:t>Which action should be taken if you encounter a certificate warning on a legitimate site you use often?</w:t>
+      </w:r>
+    </w:p>
+    <w:p>
+      <w:pPr>
+        <w:ind w:left="360"/>
+      </w:pPr>
+      <w:r>
+        <w:t xml:space="preserve">A. Immediately </w:t>
       </w:r>
       <w:proofErr w:type="gramStart"/>
       <w:r>
-        <w:t>exam-ready</w:t>
+        <w:t>proceed</w:t>
       </w:r>
       <w:proofErr w:type="gramEnd"/>
       <w:r>
-        <w:t>.</w:t>
+        <w:t xml:space="preserve"> to the site</w:t>
+      </w:r>
+    </w:p>
+    <w:p>
+      <w:pPr>
+        <w:ind w:left="360"/>
+      </w:pPr>
+      <w:r>
+        <w:t>B. Contact the site administrator to resolve the certificate issue</w:t>
+      </w:r>
+    </w:p>
+    <w:p>
+      <w:pPr>
+        <w:ind w:left="360"/>
+      </w:pPr>
+      <w:r>
+        <w:t>C. Disable browser security warnings</w:t>
+      </w:r>
+    </w:p>
+    <w:p>
+      <w:pPr>
+        <w:ind w:left="360"/>
+      </w:pPr>
+      <w:r>
+        <w:t>D. Use a proxy to bypass the warning</w:t>
+      </w:r>
+    </w:p>
+    <w:p>
+      <w:pPr>
+        <w:numPr>
+          <w:ilvl w:val="0"/>
+          <w:numId w:val="2"/>
+        </w:numPr>
+        <w:tabs>
+          <w:tab w:val="clear" w:pos="720"/>
+          <w:tab w:val="num" w:pos="360"/>
+        </w:tabs>
+        <w:ind w:left="360"/>
+      </w:pPr>
+      <w:r>
+        <w:t>What is the main purpose of checking for the lock icon before entering personal data on a website?</w:t>
+      </w:r>
+    </w:p>
+    <w:p>
+      <w:pPr>
+        <w:ind w:left="360"/>
+      </w:pPr>
+      <w:r>
+        <w:t>A. To confirm the website is on a secure, encrypted connection</w:t>
+      </w:r>
+    </w:p>
+    <w:p>
+      <w:pPr>
+        <w:ind w:left="360"/>
+      </w:pPr>
+      <w:r>
+        <w:t>B. To ensure the site is optimized for mobile devices</w:t>
+      </w:r>
+    </w:p>
+    <w:p>
+      <w:pPr>
+        <w:ind w:left="360"/>
+      </w:pPr>
+      <w:r>
+        <w:t>C. To verify the site’s DNS record matches its IP address</w:t>
+      </w:r>
+    </w:p>
+    <w:p>
+      <w:pPr>
+        <w:ind w:left="360"/>
+      </w:pPr>
+      <w:r>
+        <w:t>D. To confirm the site uses cloud hosting</w:t>
+      </w:r>
+    </w:p>
+    <w:p>
+      <w:r>
+        <w:rPr>
+          <w:noProof/>
+        </w:rPr>
+        <w:pict w14:anchorId="02F4D7AE">
+          <v:rect id="_x0000_i1026" alt="" style="width:468pt;height:.05pt;mso-width-percent:0;mso-height-percent:0;mso-width-percent:0;mso-height-percent:0" o:hralign="center" o:hrstd="t" o:hr="t" fillcolor="#a0a0a0" stroked="f"/>
+        </w:pict>
+      </w:r>
+    </w:p>
+    <w:p>
+      <w:r>
+        <w:rPr>
+          <w:b/>
+          <w:bCs/>
+        </w:rPr>
+        <w:t>Answer Key with Explanations</w:t>
+      </w:r>
+    </w:p>
+    <w:p>
+      <w:pPr>
+        <w:numPr>
+          <w:ilvl w:val="0"/>
+          <w:numId w:val="3"/>
+        </w:numPr>
+      </w:pPr>
+      <w:r>
+        <w:rPr>
+          <w:b/>
+          <w:bCs/>
+        </w:rPr>
+        <w:t>A</w:t>
+      </w:r>
+      <w:r>
+        <w:t xml:space="preserve"> – The lock icon in the browser’s address bar indicates a secure, encrypted HTTPS connection.</w:t>
+      </w:r>
+    </w:p>
+    <w:p>
+      <w:pPr>
+        <w:numPr>
+          <w:ilvl w:val="0"/>
+          <w:numId w:val="3"/>
+        </w:numPr>
+      </w:pPr>
+      <w:r>
+        <w:rPr>
+          <w:b/>
+          <w:bCs/>
+        </w:rPr>
+        <w:t>B</w:t>
+      </w:r>
+      <w:r>
+        <w:t xml:space="preserve"> – Certificates display domain name, issuer, issue/expiration dates, and other technical details.</w:t>
+      </w:r>
+    </w:p>
+    <w:p>
+      <w:pPr>
+        <w:numPr>
+          <w:ilvl w:val="0"/>
+          <w:numId w:val="3"/>
+        </w:numPr>
+      </w:pPr>
+      <w:r>
+        <w:rPr>
+          <w:b/>
+          <w:bCs/>
+        </w:rPr>
+        <w:t>B</w:t>
+      </w:r>
+      <w:r>
+        <w:t xml:space="preserve"> – Certificate Authorities (CAs) issue and validate trusted digital certificates.</w:t>
+      </w:r>
+    </w:p>
+    <w:p>
+      <w:pPr>
+        <w:numPr>
+          <w:ilvl w:val="0"/>
+          <w:numId w:val="3"/>
+        </w:numPr>
+      </w:pPr>
+      <w:r>
+        <w:rPr>
+          <w:b/>
+          <w:bCs/>
+        </w:rPr>
+        <w:t>C</w:t>
+      </w:r>
+      <w:r>
+        <w:t xml:space="preserve"> – In the example, the site certificate is signed by R3, which is then signed by ISRG Root X1.</w:t>
+      </w:r>
+    </w:p>
+    <w:p>
+      <w:pPr>
+        <w:numPr>
+          <w:ilvl w:val="0"/>
+          <w:numId w:val="3"/>
+        </w:numPr>
+      </w:pPr>
+      <w:r>
+        <w:rPr>
+          <w:b/>
+          <w:bCs/>
+        </w:rPr>
+        <w:t>B</w:t>
+      </w:r>
+      <w:r>
+        <w:t xml:space="preserve"> – HTTPS with a valid certificate ensures confidentiality (encryption) and integrity (no data tampering).</w:t>
+      </w:r>
+    </w:p>
+    <w:p>
+      <w:pPr>
+        <w:numPr>
+          <w:ilvl w:val="0"/>
+          <w:numId w:val="3"/>
+        </w:numPr>
+      </w:pPr>
+      <w:r>
+        <w:rPr>
+          <w:b/>
+          <w:bCs/>
+        </w:rPr>
+        <w:t>B</w:t>
+      </w:r>
+      <w:r>
+        <w:t xml:space="preserve"> – “Connection is not private” indicates the certificate is invalid or expired.</w:t>
+      </w:r>
+    </w:p>
+    <w:p>
+      <w:pPr>
+        <w:numPr>
+          <w:ilvl w:val="0"/>
+          <w:numId w:val="3"/>
+        </w:numPr>
+      </w:pPr>
+      <w:r>
+        <w:rPr>
+          <w:b/>
+          <w:bCs/>
+        </w:rPr>
+        <w:t>B</w:t>
+      </w:r>
+      <w:r>
+        <w:t xml:space="preserve"> – expired.badssl.com shows a warning because the certificate expired in 2015 and was never renewed.</w:t>
+      </w:r>
+    </w:p>
+    <w:p>
+      <w:pPr>
+        <w:numPr>
+          <w:ilvl w:val="0"/>
+          <w:numId w:val="3"/>
+        </w:numPr>
+      </w:pPr>
+      <w:r>
+        <w:rPr>
+          <w:b/>
+          <w:bCs/>
+        </w:rPr>
+        <w:t>B</w:t>
+      </w:r>
+      <w:r>
+        <w:t xml:space="preserve"> – Weak 480-bit keys can be cracked, making the connection vulnerable.</w:t>
+      </w:r>
+    </w:p>
+    <w:p>
+      <w:pPr>
+        <w:numPr>
+          <w:ilvl w:val="0"/>
+          <w:numId w:val="3"/>
+        </w:numPr>
+      </w:pPr>
+      <w:r>
+        <w:rPr>
+          <w:b/>
+          <w:bCs/>
+        </w:rPr>
+        <w:t>B</w:t>
+      </w:r>
+      <w:r>
+        <w:t xml:space="preserve"> – The safest option is to contact the site’s admin so they can fix the certificate issue.</w:t>
+      </w:r>
+    </w:p>
+    <w:p>
+      <w:pPr>
+        <w:numPr>
+          <w:ilvl w:val="0"/>
+          <w:numId w:val="3"/>
+        </w:numPr>
+      </w:pPr>
+      <w:r>
+        <w:rPr>
+          <w:b/>
+          <w:bCs/>
+        </w:rPr>
+        <w:t>A</w:t>
+      </w:r>
+      <w:r>
+        <w:t xml:space="preserve"> – The lock icon confirms a secure, encrypted session between browser and website.</w:t>
+      </w:r>
+    </w:p>
+    <w:p>
+      <w:r>
+        <w:rPr>
+          <w:noProof/>
+        </w:rPr>
+        <w:pict w14:anchorId="0602DB3F">
+          <v:rect id="_x0000_i1025" alt="" style="width:468pt;height:.05pt;mso-width-percent:0;mso-height-percent:0;mso-width-percent:0;mso-height-percent:0" o:hralign="center" o:hrstd="t" o:hr="t" fillcolor="#a0a0a0" stroked="f"/>
+        </w:pict>
+      </w:r>
+    </w:p>
+    <w:p>
+      <w:r>
+        <w:t xml:space="preserve">If you want, I can now make a </w:t>
+      </w:r>
+      <w:r>
+        <w:rPr>
+          <w:b/>
+          <w:bCs/>
+        </w:rPr>
+        <w:t>performance-based simulation</w:t>
+      </w:r>
+      <w:r>
+        <w:t xml:space="preserve"> from this same topic — for example, showing you a screenshot of a certificate and asking you to identify the problem — to replicate the PBQ style questions on the A+ 1102 exam. That would make your prep even more realistic.</w:t>
       </w:r>
     </w:p>
     <w:p/>
@@ -614,6 +1347,232 @@
 <file path=word/numbering.xml><?xml version="1.0" encoding="utf-8"?>
 <w:numbering xmlns:wpc="http://schemas.microsoft.com/office/word/2010/wordprocessingCanvas" xmlns:cx="http://schemas.microsoft.com/office/drawing/2014/chartex" xmlns:cx1="http://schemas.microsoft.com/office/drawing/2015/9/8/chartex" xmlns:cx2="http://schemas.microsoft.com/office/drawing/2015/10/21/chartex" xmlns:cx3="http://schemas.microsoft.com/office/drawing/2016/5/9/chartex" xmlns:cx4="http://schemas.microsoft.com/office/drawing/2016/5/10/chartex" xmlns:cx5="http://schemas.microsoft.com/office/drawing/2016/5/11/chartex" xmlns:cx6="http://schemas.microsoft.com/office/drawing/2016/5/12/chartex" xmlns:cx7="http://schemas.microsoft.com/office/drawing/2016/5/13/chartex" xmlns:cx8="http://schemas.microsoft.com/office/drawing/2016/5/14/chartex" xmlns:mc="http://schemas.openxmlformats.org/markup-compatibility/2006" xmlns:aink="http://schemas.microsoft.com/office/drawing/2016/ink" xmlns:am3d="http://schemas.microsoft.com/office/drawing/2017/model3d" xmlns:o="urn:schemas-microsoft-com:office:office" xmlns:oel="http://schemas.microsoft.com/office/2019/extlst" xmlns:r="http://schemas.openxmlformats.org/officeDocument/2006/relationships" xmlns:m="http://schemas.openxmlformats.org/officeDocument/2006/math" xmlns:v="urn:schemas-microsoft-com:vml" xmlns:wp14="http://schemas.microsoft.com/office/word/2010/wordprocessingDrawing" xmlns:wp="http://schemas.openxmlformats.org/drawingml/2006/wordprocessingDrawing" xmlns:w10="urn:schemas-microsoft-com:office:word" xmlns:w="http://schemas.openxmlformats.org/wordprocessingml/2006/main" xmlns:w14="http://schemas.microsoft.com/office/word/2010/wordml" xmlns:w15="http://schemas.microsoft.com/office/word/2012/wordml" xmlns:w16cex="http://schemas.microsoft.com/office/word/2018/wordml/cex" xmlns:w16cid="http://schemas.microsoft.com/office/word/2016/wordml/cid" xmlns:w16="http://schemas.microsoft.com/office/word/2018/wordml" xmlns:w16du="http://schemas.microsoft.com/office/word/2023/wordml/word16du" xmlns:w16sdtdh="http://schemas.microsoft.com/office/word/2020/wordml/sdtdatahash" xmlns:w16sdtfl="http://schemas.microsoft.com/office/word/2024/wordml/sdtformatlock" xmlns:w16se="http://schemas.microsoft.com/office/word/2015/wordml/symex" xmlns:wpg="http://schemas.microsoft.com/office/word/2010/wordprocessingGroup" xmlns:wpi="http://schemas.microsoft.com/office/word/2010/wordprocessingInk" xmlns:wne="http://schemas.microsoft.com/office/word/2006/wordml" xmlns:wps="http://schemas.microsoft.com/office/word/2010/wordprocessingShape" mc:Ignorable="w14 w15 w16se w16cid w16 w16cex w16sdtdh w16sdtfl w16du wp14">
   <w:abstractNum w:abstractNumId="0" w15:restartNumberingAfterBreak="0">
+    <w:nsid w:val="537F6941"/>
+    <w:multiLevelType w:val="multilevel"/>
+    <w:tmpl w:val="62EA4622"/>
+    <w:lvl w:ilvl="0">
+      <w:start w:val="1"/>
+      <w:numFmt w:val="decimal"/>
+      <w:lvlText w:val="%1."/>
+      <w:lvlJc w:val="left"/>
+      <w:pPr>
+        <w:tabs>
+          <w:tab w:val="num" w:pos="720"/>
+        </w:tabs>
+        <w:ind w:left="720" w:hanging="360"/>
+      </w:pPr>
+    </w:lvl>
+    <w:lvl w:ilvl="1" w:tentative="1">
+      <w:start w:val="1"/>
+      <w:numFmt w:val="decimal"/>
+      <w:lvlText w:val="%2."/>
+      <w:lvlJc w:val="left"/>
+      <w:pPr>
+        <w:tabs>
+          <w:tab w:val="num" w:pos="1440"/>
+        </w:tabs>
+        <w:ind w:left="1440" w:hanging="360"/>
+      </w:pPr>
+    </w:lvl>
+    <w:lvl w:ilvl="2" w:tentative="1">
+      <w:start w:val="1"/>
+      <w:numFmt w:val="decimal"/>
+      <w:lvlText w:val="%3."/>
+      <w:lvlJc w:val="left"/>
+      <w:pPr>
+        <w:tabs>
+          <w:tab w:val="num" w:pos="2160"/>
+        </w:tabs>
+        <w:ind w:left="2160" w:hanging="360"/>
+      </w:pPr>
+    </w:lvl>
+    <w:lvl w:ilvl="3" w:tentative="1">
+      <w:start w:val="1"/>
+      <w:numFmt w:val="decimal"/>
+      <w:lvlText w:val="%4."/>
+      <w:lvlJc w:val="left"/>
+      <w:pPr>
+        <w:tabs>
+          <w:tab w:val="num" w:pos="2880"/>
+        </w:tabs>
+        <w:ind w:left="2880" w:hanging="360"/>
+      </w:pPr>
+    </w:lvl>
+    <w:lvl w:ilvl="4" w:tentative="1">
+      <w:start w:val="1"/>
+      <w:numFmt w:val="decimal"/>
+      <w:lvlText w:val="%5."/>
+      <w:lvlJc w:val="left"/>
+      <w:pPr>
+        <w:tabs>
+          <w:tab w:val="num" w:pos="3600"/>
+        </w:tabs>
+        <w:ind w:left="3600" w:hanging="360"/>
+      </w:pPr>
+    </w:lvl>
+    <w:lvl w:ilvl="5" w:tentative="1">
+      <w:start w:val="1"/>
+      <w:numFmt w:val="decimal"/>
+      <w:lvlText w:val="%6."/>
+      <w:lvlJc w:val="left"/>
+      <w:pPr>
+        <w:tabs>
+          <w:tab w:val="num" w:pos="4320"/>
+        </w:tabs>
+        <w:ind w:left="4320" w:hanging="360"/>
+      </w:pPr>
+    </w:lvl>
+    <w:lvl w:ilvl="6" w:tentative="1">
+      <w:start w:val="1"/>
+      <w:numFmt w:val="decimal"/>
+      <w:lvlText w:val="%7."/>
+      <w:lvlJc w:val="left"/>
+      <w:pPr>
+        <w:tabs>
+          <w:tab w:val="num" w:pos="5040"/>
+        </w:tabs>
+        <w:ind w:left="5040" w:hanging="360"/>
+      </w:pPr>
+    </w:lvl>
+    <w:lvl w:ilvl="7" w:tentative="1">
+      <w:start w:val="1"/>
+      <w:numFmt w:val="decimal"/>
+      <w:lvlText w:val="%8."/>
+      <w:lvlJc w:val="left"/>
+      <w:pPr>
+        <w:tabs>
+          <w:tab w:val="num" w:pos="5760"/>
+        </w:tabs>
+        <w:ind w:left="5760" w:hanging="360"/>
+      </w:pPr>
+    </w:lvl>
+    <w:lvl w:ilvl="8" w:tentative="1">
+      <w:start w:val="1"/>
+      <w:numFmt w:val="decimal"/>
+      <w:lvlText w:val="%9."/>
+      <w:lvlJc w:val="left"/>
+      <w:pPr>
+        <w:tabs>
+          <w:tab w:val="num" w:pos="6480"/>
+        </w:tabs>
+        <w:ind w:left="6480" w:hanging="360"/>
+      </w:pPr>
+    </w:lvl>
+  </w:abstractNum>
+  <w:abstractNum w:abstractNumId="1" w15:restartNumberingAfterBreak="0">
+    <w:nsid w:val="57465E02"/>
+    <w:multiLevelType w:val="multilevel"/>
+    <w:tmpl w:val="982C7AF4"/>
+    <w:lvl w:ilvl="0">
+      <w:start w:val="1"/>
+      <w:numFmt w:val="decimal"/>
+      <w:lvlText w:val="%1."/>
+      <w:lvlJc w:val="left"/>
+      <w:pPr>
+        <w:tabs>
+          <w:tab w:val="num" w:pos="720"/>
+        </w:tabs>
+        <w:ind w:left="720" w:hanging="360"/>
+      </w:pPr>
+    </w:lvl>
+    <w:lvl w:ilvl="1" w:tentative="1">
+      <w:start w:val="1"/>
+      <w:numFmt w:val="decimal"/>
+      <w:lvlText w:val="%2."/>
+      <w:lvlJc w:val="left"/>
+      <w:pPr>
+        <w:tabs>
+          <w:tab w:val="num" w:pos="1440"/>
+        </w:tabs>
+        <w:ind w:left="1440" w:hanging="360"/>
+      </w:pPr>
+    </w:lvl>
+    <w:lvl w:ilvl="2" w:tentative="1">
+      <w:start w:val="1"/>
+      <w:numFmt w:val="decimal"/>
+      <w:lvlText w:val="%3."/>
+      <w:lvlJc w:val="left"/>
+      <w:pPr>
+        <w:tabs>
+          <w:tab w:val="num" w:pos="2160"/>
+        </w:tabs>
+        <w:ind w:left="2160" w:hanging="360"/>
+      </w:pPr>
+    </w:lvl>
+    <w:lvl w:ilvl="3" w:tentative="1">
+      <w:start w:val="1"/>
+      <w:numFmt w:val="decimal"/>
+      <w:lvlText w:val="%4."/>
+      <w:lvlJc w:val="left"/>
+      <w:pPr>
+        <w:tabs>
+          <w:tab w:val="num" w:pos="2880"/>
+        </w:tabs>
+        <w:ind w:left="2880" w:hanging="360"/>
+      </w:pPr>
+    </w:lvl>
+    <w:lvl w:ilvl="4" w:tentative="1">
+      <w:start w:val="1"/>
+      <w:numFmt w:val="decimal"/>
+      <w:lvlText w:val="%5."/>
+      <w:lvlJc w:val="left"/>
+      <w:pPr>
+        <w:tabs>
+          <w:tab w:val="num" w:pos="3600"/>
+        </w:tabs>
+        <w:ind w:left="3600" w:hanging="360"/>
+      </w:pPr>
+    </w:lvl>
+    <w:lvl w:ilvl="5" w:tentative="1">
+      <w:start w:val="1"/>
+      <w:numFmt w:val="decimal"/>
+      <w:lvlText w:val="%6."/>
+      <w:lvlJc w:val="left"/>
+      <w:pPr>
+        <w:tabs>
+          <w:tab w:val="num" w:pos="4320"/>
+        </w:tabs>
+        <w:ind w:left="4320" w:hanging="360"/>
+      </w:pPr>
+    </w:lvl>
+    <w:lvl w:ilvl="6" w:tentative="1">
+      <w:start w:val="1"/>
+      <w:numFmt w:val="decimal"/>
+      <w:lvlText w:val="%7."/>
+      <w:lvlJc w:val="left"/>
+      <w:pPr>
+        <w:tabs>
+          <w:tab w:val="num" w:pos="5040"/>
+        </w:tabs>
+        <w:ind w:left="5040" w:hanging="360"/>
+      </w:pPr>
+    </w:lvl>
+    <w:lvl w:ilvl="7" w:tentative="1">
+      <w:start w:val="1"/>
+      <w:numFmt w:val="decimal"/>
+      <w:lvlText w:val="%8."/>
+      <w:lvlJc w:val="left"/>
+      <w:pPr>
+        <w:tabs>
+          <w:tab w:val="num" w:pos="5760"/>
+        </w:tabs>
+        <w:ind w:left="5760" w:hanging="360"/>
+      </w:pPr>
+    </w:lvl>
+    <w:lvl w:ilvl="8" w:tentative="1">
+      <w:start w:val="1"/>
+      <w:numFmt w:val="decimal"/>
+      <w:lvlText w:val="%9."/>
+      <w:lvlJc w:val="left"/>
+      <w:pPr>
+        <w:tabs>
+          <w:tab w:val="num" w:pos="6480"/>
+        </w:tabs>
+        <w:ind w:left="6480" w:hanging="360"/>
+      </w:pPr>
+    </w:lvl>
+  </w:abstractNum>
+  <w:abstractNum w:abstractNumId="2" w15:restartNumberingAfterBreak="0">
     <w:nsid w:val="7DE473AA"/>
     <w:multiLevelType w:val="multilevel"/>
     <w:tmpl w:val="1F58E0EE"/>
@@ -735,6 +1694,12 @@
     </w:lvl>
   </w:abstractNum>
   <w:num w:numId="1" w16cid:durableId="1388915055">
+    <w:abstractNumId w:val="2"/>
+  </w:num>
+  <w:num w:numId="2" w16cid:durableId="1097218116">
+    <w:abstractNumId w:val="1"/>
+  </w:num>
+  <w:num w:numId="3" w16cid:durableId="1817843490">
     <w:abstractNumId w:val="0"/>
   </w:num>
 </w:numbering>

--- a/Section 24 - Securing Web Browsers/238. Encrypted Browsing Notes.docx
+++ b/Section 24 - Securing Web Browsers/238. Encrypted Browsing Notes.docx
@@ -13,7 +13,7 @@
           <w:noProof/>
         </w:rPr>
         <w:pict w14:anchorId="6C484BC7">
-          <v:rect id="_x0000_i1029" alt="" style="width:426.8pt;height:.05pt;mso-width-percent:0;mso-height-percent:0;mso-width-percent:0;mso-height-percent:0" o:hrpct="912" o:hralign="center" o:hrstd="t" o:hr="t" fillcolor="#a0a0a0" stroked="f"/>
+          <v:rect id="_x0000_i1026" alt="" style="width:468pt;height:.05pt;mso-width-percent:0;mso-height-percent:0;mso-width-percent:0;mso-height-percent:0" o:hralign="center" o:hrstd="t" o:hr="t" fillcolor="#a0a0a0" stroked="f"/>
         </w:pict>
       </w:r>
     </w:p>
@@ -573,764 +573,8 @@
           <w:noProof/>
         </w:rPr>
         <w:pict w14:anchorId="2C900F2D">
-          <v:rect id="_x0000_i1028" alt="" style="width:468pt;height:.05pt;mso-width-percent:0;mso-height-percent:0;mso-width-percent:0;mso-height-percent:0" o:hralign="center" o:hrstd="t" o:hr="t" fillcolor="#a0a0a0" stroked="f"/>
-        </w:pict>
-      </w:r>
-    </w:p>
-    <w:p>
-      <w:r>
-        <w:t xml:space="preserve">Here’s your </w:t>
-      </w:r>
-      <w:r>
-        <w:rPr>
-          <w:b/>
-          <w:bCs/>
-        </w:rPr>
-        <w:t>10-question CompTIA A+ 1102-style quiz</w:t>
-      </w:r>
-      <w:r>
-        <w:t xml:space="preserve"> based on the </w:t>
-      </w:r>
-      <w:r>
-        <w:rPr>
-          <w:i/>
-          <w:iCs/>
-        </w:rPr>
-        <w:t>Encrypted Browsing Notes</w:t>
-      </w:r>
-      <w:r>
-        <w:t>. Correct answers are spread across A, B, C, and D with minimal use of “C” to avoid predictability.</w:t>
-      </w:r>
-    </w:p>
-    <w:p>
-      <w:r>
-        <w:rPr>
-          <w:noProof/>
-        </w:rPr>
-        <w:pict w14:anchorId="5B025146">
-          <v:rect id="_x0000_i1027" alt="" style="width:468pt;height:.05pt;mso-width-percent:0;mso-height-percent:0;mso-width-percent:0;mso-height-percent:0" o:hralign="center" o:hrstd="t" o:hr="t" fillcolor="#a0a0a0" stroked="f"/>
-        </w:pict>
-      </w:r>
-    </w:p>
-    <w:p>
-      <w:r>
-        <w:rPr>
-          <w:b/>
-          <w:bCs/>
-        </w:rPr>
-        <w:t>CompTIA A+ 1102 Practice Quiz – Encrypted Browsing</w:t>
-      </w:r>
-    </w:p>
-    <w:p>
-      <w:pPr>
-        <w:numPr>
-          <w:ilvl w:val="0"/>
-          <w:numId w:val="2"/>
-        </w:numPr>
-        <w:tabs>
-          <w:tab w:val="clear" w:pos="720"/>
-          <w:tab w:val="num" w:pos="360"/>
-        </w:tabs>
-        <w:ind w:left="360"/>
-      </w:pPr>
-      <w:r>
-        <w:t>Which visual indicator should you look for in a browser to confirm a secure connection before entering sensitive data?</w:t>
-      </w:r>
-    </w:p>
-    <w:p>
-      <w:pPr>
-        <w:ind w:left="360"/>
-      </w:pPr>
-      <w:r>
-        <w:t>A. A lock icon in the address bar</w:t>
-      </w:r>
-    </w:p>
-    <w:p>
-      <w:pPr>
-        <w:ind w:left="360"/>
-      </w:pPr>
-      <w:r>
-        <w:t>B. The word “Secure” in green text</w:t>
-      </w:r>
-    </w:p>
-    <w:p>
-      <w:pPr>
-        <w:ind w:left="360"/>
-      </w:pPr>
-      <w:r>
-        <w:t>C. A pop-up stating “Connection Verified”</w:t>
-      </w:r>
-    </w:p>
-    <w:p>
-      <w:pPr>
-        <w:ind w:left="360"/>
-      </w:pPr>
-      <w:r>
-        <w:t>D. The site’s logo in the tab</w:t>
-      </w:r>
-    </w:p>
-    <w:p>
-      <w:pPr>
-        <w:numPr>
-          <w:ilvl w:val="0"/>
-          <w:numId w:val="2"/>
-        </w:numPr>
-        <w:tabs>
-          <w:tab w:val="clear" w:pos="720"/>
-          <w:tab w:val="num" w:pos="360"/>
-        </w:tabs>
-        <w:ind w:left="360"/>
-      </w:pPr>
-      <w:r>
-        <w:t>What information is typically found when viewing a site’s digital certificate?</w:t>
-      </w:r>
-    </w:p>
-    <w:p>
-      <w:pPr>
-        <w:ind w:left="360"/>
-      </w:pPr>
-      <w:r>
-        <w:t>A. File system path of the web server</w:t>
-      </w:r>
-    </w:p>
-    <w:p>
-      <w:pPr>
-        <w:ind w:left="360"/>
-      </w:pPr>
-      <w:r>
-        <w:t>B. Domain name, issuer, and expiration date</w:t>
-      </w:r>
-    </w:p>
-    <w:p>
-      <w:pPr>
-        <w:ind w:left="360"/>
-      </w:pPr>
-      <w:r>
-        <w:t>C. The username of the site’s administrator</w:t>
-      </w:r>
-    </w:p>
-    <w:p>
-      <w:pPr>
-        <w:ind w:left="360"/>
-      </w:pPr>
-      <w:r>
-        <w:t>D. The full source code of the site</w:t>
-      </w:r>
-    </w:p>
-    <w:p>
-      <w:pPr>
-        <w:numPr>
-          <w:ilvl w:val="0"/>
-          <w:numId w:val="2"/>
-        </w:numPr>
-        <w:tabs>
-          <w:tab w:val="clear" w:pos="720"/>
-          <w:tab w:val="num" w:pos="360"/>
-        </w:tabs>
-        <w:ind w:left="360"/>
-      </w:pPr>
-      <w:r>
-        <w:t>Which organization type is responsible for issuing trusted digital certificates?</w:t>
-      </w:r>
-    </w:p>
-    <w:p>
-      <w:pPr>
-        <w:ind w:left="360"/>
-      </w:pPr>
-      <w:r>
-        <w:t>A. Hosting Provider</w:t>
-      </w:r>
-    </w:p>
-    <w:p>
-      <w:pPr>
-        <w:ind w:left="360"/>
-      </w:pPr>
-      <w:r>
-        <w:t>B. Certificate Authority</w:t>
-      </w:r>
-    </w:p>
-    <w:p>
-      <w:pPr>
-        <w:ind w:left="360"/>
-      </w:pPr>
-      <w:r>
-        <w:t>C. Internet Service Provider</w:t>
-      </w:r>
-    </w:p>
-    <w:p>
-      <w:pPr>
-        <w:ind w:left="360"/>
-      </w:pPr>
-      <w:r>
-        <w:t>D. Domain Registrar</w:t>
-      </w:r>
-    </w:p>
-    <w:p>
-      <w:pPr>
-        <w:numPr>
-          <w:ilvl w:val="0"/>
-          <w:numId w:val="2"/>
-        </w:numPr>
-        <w:tabs>
-          <w:tab w:val="clear" w:pos="720"/>
-          <w:tab w:val="num" w:pos="360"/>
-        </w:tabs>
-        <w:ind w:left="360"/>
-      </w:pPr>
-      <w:r>
-        <w:t>In the certificate hierarchy example from the lesson, which entity signs the site certificate?</w:t>
-      </w:r>
-    </w:p>
-    <w:p>
-      <w:pPr>
-        <w:ind w:left="360"/>
-      </w:pPr>
-      <w:r>
-        <w:t>A. ISRG Root X1</w:t>
-      </w:r>
-    </w:p>
-    <w:p>
-      <w:pPr>
-        <w:ind w:left="360"/>
-      </w:pPr>
-      <w:r>
-        <w:t>B. Let’s Encrypt</w:t>
-      </w:r>
-    </w:p>
-    <w:p>
-      <w:pPr>
-        <w:ind w:left="360"/>
-      </w:pPr>
-      <w:r>
-        <w:t>C. R3</w:t>
-      </w:r>
-    </w:p>
-    <w:p>
-      <w:pPr>
-        <w:ind w:left="360"/>
-      </w:pPr>
-      <w:r>
-        <w:t>D. Google Trust Services</w:t>
-      </w:r>
-    </w:p>
-    <w:p>
-      <w:pPr>
-        <w:numPr>
-          <w:ilvl w:val="0"/>
-          <w:numId w:val="2"/>
-        </w:numPr>
-        <w:tabs>
-          <w:tab w:val="clear" w:pos="720"/>
-          <w:tab w:val="num" w:pos="360"/>
-        </w:tabs>
-        <w:ind w:left="360"/>
-      </w:pPr>
-      <w:r>
-        <w:t>What does a valid certificate combined with HTTPS provide?</w:t>
-      </w:r>
-    </w:p>
-    <w:p>
-      <w:pPr>
-        <w:ind w:left="360"/>
-      </w:pPr>
-      <w:r>
-        <w:t>A. Faster loading speed</w:t>
-      </w:r>
-    </w:p>
-    <w:p>
-      <w:pPr>
-        <w:ind w:left="360"/>
-      </w:pPr>
-      <w:r>
-        <w:t>B. Data confidentiality and integrity</w:t>
-      </w:r>
-    </w:p>
-    <w:p>
-      <w:pPr>
-        <w:ind w:left="360"/>
-      </w:pPr>
-      <w:r>
-        <w:t>C. Anonymity from your ISP</w:t>
-      </w:r>
-    </w:p>
-    <w:p>
-      <w:pPr>
-        <w:ind w:left="360"/>
-      </w:pPr>
-      <w:r>
-        <w:t>D. Unlimited bandwidth usage</w:t>
-      </w:r>
-    </w:p>
-    <w:p>
-      <w:pPr>
-        <w:numPr>
-          <w:ilvl w:val="0"/>
-          <w:numId w:val="2"/>
-        </w:numPr>
-        <w:tabs>
-          <w:tab w:val="clear" w:pos="720"/>
-          <w:tab w:val="num" w:pos="360"/>
-        </w:tabs>
-        <w:ind w:left="360"/>
-      </w:pPr>
-      <w:r>
-        <w:t>What does it mean if you see a “Connection is not private” warning when visiting a website?</w:t>
-      </w:r>
-    </w:p>
-    <w:p>
-      <w:pPr>
-        <w:ind w:left="360"/>
-      </w:pPr>
-      <w:r>
-        <w:t>A. The website’s server is offline</w:t>
-      </w:r>
-    </w:p>
-    <w:p>
-      <w:pPr>
-        <w:ind w:left="360"/>
-      </w:pPr>
-      <w:r>
-        <w:t>B. The digital certificate is invalid or expired</w:t>
-      </w:r>
-    </w:p>
-    <w:p>
-      <w:pPr>
-        <w:ind w:left="360"/>
-      </w:pPr>
-      <w:r>
-        <w:t>C. The browser cache is full</w:t>
-      </w:r>
-    </w:p>
-    <w:p>
-      <w:pPr>
-        <w:ind w:left="360"/>
-      </w:pPr>
-      <w:r>
-        <w:t>D. The site is using HTTP/2 instead of HTTP/1.1</w:t>
-      </w:r>
-    </w:p>
-    <w:p>
-      <w:pPr>
-        <w:numPr>
-          <w:ilvl w:val="0"/>
-          <w:numId w:val="2"/>
-        </w:numPr>
-        <w:tabs>
-          <w:tab w:val="clear" w:pos="720"/>
-          <w:tab w:val="num" w:pos="360"/>
-        </w:tabs>
-        <w:ind w:left="360"/>
-      </w:pPr>
-      <w:r>
-        <w:t>Which of the following is the most likely cause for the expired.badssl.com warning example?</w:t>
-      </w:r>
-    </w:p>
-    <w:p>
-      <w:pPr>
-        <w:ind w:left="360"/>
-      </w:pPr>
-      <w:r>
-        <w:t>A. The site’s domain has been hijacked</w:t>
-      </w:r>
-    </w:p>
-    <w:p>
-      <w:pPr>
-        <w:ind w:left="360"/>
-      </w:pPr>
-      <w:r>
-        <w:t>B. The certificate expired years ago and was not renewed</w:t>
-      </w:r>
-    </w:p>
-    <w:p>
-      <w:pPr>
-        <w:ind w:left="360"/>
-      </w:pPr>
-      <w:r>
-        <w:t>C. The site uses weak JavaScript encryption</w:t>
-      </w:r>
-    </w:p>
-    <w:p>
-      <w:pPr>
-        <w:ind w:left="360"/>
-      </w:pPr>
-      <w:r>
-        <w:t>D. The user’s firewall blocked the connection</w:t>
-      </w:r>
-    </w:p>
-    <w:p>
-      <w:pPr>
-        <w:numPr>
-          <w:ilvl w:val="0"/>
-          <w:numId w:val="2"/>
-        </w:numPr>
-        <w:tabs>
-          <w:tab w:val="clear" w:pos="720"/>
-          <w:tab w:val="num" w:pos="360"/>
-        </w:tabs>
-        <w:ind w:left="360"/>
-      </w:pPr>
-      <w:r>
-        <w:t>Why is using a site with a weak Diffie-Hellman 480-bit key considered insecure?</w:t>
-      </w:r>
-    </w:p>
-    <w:p>
-      <w:pPr>
-        <w:ind w:left="360"/>
-      </w:pPr>
-      <w:r>
-        <w:t>A. It does not allow streaming services to load</w:t>
-      </w:r>
-    </w:p>
-    <w:p>
-      <w:pPr>
-        <w:ind w:left="360"/>
-      </w:pPr>
-      <w:r>
-        <w:t>B. It is vulnerable to being compromised by attackers</w:t>
-      </w:r>
-    </w:p>
-    <w:p>
-      <w:pPr>
-        <w:ind w:left="360"/>
-      </w:pPr>
-      <w:r>
-        <w:t>C. It requires outdated browser plugins</w:t>
-      </w:r>
-    </w:p>
-    <w:p>
-      <w:pPr>
-        <w:ind w:left="360"/>
-      </w:pPr>
-      <w:r>
-        <w:t>D. It cannot support HTTPS connections</w:t>
-      </w:r>
-    </w:p>
-    <w:p>
-      <w:pPr>
-        <w:numPr>
-          <w:ilvl w:val="0"/>
-          <w:numId w:val="2"/>
-        </w:numPr>
-        <w:tabs>
-          <w:tab w:val="clear" w:pos="720"/>
-          <w:tab w:val="num" w:pos="360"/>
-        </w:tabs>
-        <w:ind w:left="360"/>
-      </w:pPr>
-      <w:r>
-        <w:t>Which action should be taken if you encounter a certificate warning on a legitimate site you use often?</w:t>
-      </w:r>
-    </w:p>
-    <w:p>
-      <w:pPr>
-        <w:ind w:left="360"/>
-      </w:pPr>
-      <w:r>
-        <w:t xml:space="preserve">A. Immediately </w:t>
-      </w:r>
-      <w:proofErr w:type="gramStart"/>
-      <w:r>
-        <w:t>proceed</w:t>
-      </w:r>
-      <w:proofErr w:type="gramEnd"/>
-      <w:r>
-        <w:t xml:space="preserve"> to the site</w:t>
-      </w:r>
-    </w:p>
-    <w:p>
-      <w:pPr>
-        <w:ind w:left="360"/>
-      </w:pPr>
-      <w:r>
-        <w:t>B. Contact the site administrator to resolve the certificate issue</w:t>
-      </w:r>
-    </w:p>
-    <w:p>
-      <w:pPr>
-        <w:ind w:left="360"/>
-      </w:pPr>
-      <w:r>
-        <w:t>C. Disable browser security warnings</w:t>
-      </w:r>
-    </w:p>
-    <w:p>
-      <w:pPr>
-        <w:ind w:left="360"/>
-      </w:pPr>
-      <w:r>
-        <w:t>D. Use a proxy to bypass the warning</w:t>
-      </w:r>
-    </w:p>
-    <w:p>
-      <w:pPr>
-        <w:numPr>
-          <w:ilvl w:val="0"/>
-          <w:numId w:val="2"/>
-        </w:numPr>
-        <w:tabs>
-          <w:tab w:val="clear" w:pos="720"/>
-          <w:tab w:val="num" w:pos="360"/>
-        </w:tabs>
-        <w:ind w:left="360"/>
-      </w:pPr>
-      <w:r>
-        <w:t>What is the main purpose of checking for the lock icon before entering personal data on a website?</w:t>
-      </w:r>
-    </w:p>
-    <w:p>
-      <w:pPr>
-        <w:ind w:left="360"/>
-      </w:pPr>
-      <w:r>
-        <w:t>A. To confirm the website is on a secure, encrypted connection</w:t>
-      </w:r>
-    </w:p>
-    <w:p>
-      <w:pPr>
-        <w:ind w:left="360"/>
-      </w:pPr>
-      <w:r>
-        <w:t>B. To ensure the site is optimized for mobile devices</w:t>
-      </w:r>
-    </w:p>
-    <w:p>
-      <w:pPr>
-        <w:ind w:left="360"/>
-      </w:pPr>
-      <w:r>
-        <w:t>C. To verify the site’s DNS record matches its IP address</w:t>
-      </w:r>
-    </w:p>
-    <w:p>
-      <w:pPr>
-        <w:ind w:left="360"/>
-      </w:pPr>
-      <w:r>
-        <w:t>D. To confirm the site uses cloud hosting</w:t>
-      </w:r>
-    </w:p>
-    <w:p>
-      <w:r>
-        <w:rPr>
-          <w:noProof/>
-        </w:rPr>
-        <w:pict w14:anchorId="02F4D7AE">
-          <v:rect id="_x0000_i1026" alt="" style="width:468pt;height:.05pt;mso-width-percent:0;mso-height-percent:0;mso-width-percent:0;mso-height-percent:0" o:hralign="center" o:hrstd="t" o:hr="t" fillcolor="#a0a0a0" stroked="f"/>
-        </w:pict>
-      </w:r>
-    </w:p>
-    <w:p>
-      <w:r>
-        <w:rPr>
-          <w:b/>
-          <w:bCs/>
-        </w:rPr>
-        <w:t>Answer Key with Explanations</w:t>
-      </w:r>
-    </w:p>
-    <w:p>
-      <w:pPr>
-        <w:numPr>
-          <w:ilvl w:val="0"/>
-          <w:numId w:val="3"/>
-        </w:numPr>
-      </w:pPr>
-      <w:r>
-        <w:rPr>
-          <w:b/>
-          <w:bCs/>
-        </w:rPr>
-        <w:t>A</w:t>
-      </w:r>
-      <w:r>
-        <w:t xml:space="preserve"> – The lock icon in the browser’s address bar indicates a secure, encrypted HTTPS connection.</w:t>
-      </w:r>
-    </w:p>
-    <w:p>
-      <w:pPr>
-        <w:numPr>
-          <w:ilvl w:val="0"/>
-          <w:numId w:val="3"/>
-        </w:numPr>
-      </w:pPr>
-      <w:r>
-        <w:rPr>
-          <w:b/>
-          <w:bCs/>
-        </w:rPr>
-        <w:t>B</w:t>
-      </w:r>
-      <w:r>
-        <w:t xml:space="preserve"> – Certificates display domain name, issuer, issue/expiration dates, and other technical details.</w:t>
-      </w:r>
-    </w:p>
-    <w:p>
-      <w:pPr>
-        <w:numPr>
-          <w:ilvl w:val="0"/>
-          <w:numId w:val="3"/>
-        </w:numPr>
-      </w:pPr>
-      <w:r>
-        <w:rPr>
-          <w:b/>
-          <w:bCs/>
-        </w:rPr>
-        <w:t>B</w:t>
-      </w:r>
-      <w:r>
-        <w:t xml:space="preserve"> – Certificate Authorities (CAs) issue and validate trusted digital certificates.</w:t>
-      </w:r>
-    </w:p>
-    <w:p>
-      <w:pPr>
-        <w:numPr>
-          <w:ilvl w:val="0"/>
-          <w:numId w:val="3"/>
-        </w:numPr>
-      </w:pPr>
-      <w:r>
-        <w:rPr>
-          <w:b/>
-          <w:bCs/>
-        </w:rPr>
-        <w:t>C</w:t>
-      </w:r>
-      <w:r>
-        <w:t xml:space="preserve"> – In the example, the site certificate is signed by R3, which is then signed by ISRG Root X1.</w:t>
-      </w:r>
-    </w:p>
-    <w:p>
-      <w:pPr>
-        <w:numPr>
-          <w:ilvl w:val="0"/>
-          <w:numId w:val="3"/>
-        </w:numPr>
-      </w:pPr>
-      <w:r>
-        <w:rPr>
-          <w:b/>
-          <w:bCs/>
-        </w:rPr>
-        <w:t>B</w:t>
-      </w:r>
-      <w:r>
-        <w:t xml:space="preserve"> – HTTPS with a valid certificate ensures confidentiality (encryption) and integrity (no data tampering).</w:t>
-      </w:r>
-    </w:p>
-    <w:p>
-      <w:pPr>
-        <w:numPr>
-          <w:ilvl w:val="0"/>
-          <w:numId w:val="3"/>
-        </w:numPr>
-      </w:pPr>
-      <w:r>
-        <w:rPr>
-          <w:b/>
-          <w:bCs/>
-        </w:rPr>
-        <w:t>B</w:t>
-      </w:r>
-      <w:r>
-        <w:t xml:space="preserve"> – “Connection is not private” indicates the certificate is invalid or expired.</w:t>
-      </w:r>
-    </w:p>
-    <w:p>
-      <w:pPr>
-        <w:numPr>
-          <w:ilvl w:val="0"/>
-          <w:numId w:val="3"/>
-        </w:numPr>
-      </w:pPr>
-      <w:r>
-        <w:rPr>
-          <w:b/>
-          <w:bCs/>
-        </w:rPr>
-        <w:t>B</w:t>
-      </w:r>
-      <w:r>
-        <w:t xml:space="preserve"> – expired.badssl.com shows a warning because the certificate expired in 2015 and was never renewed.</w:t>
-      </w:r>
-    </w:p>
-    <w:p>
-      <w:pPr>
-        <w:numPr>
-          <w:ilvl w:val="0"/>
-          <w:numId w:val="3"/>
-        </w:numPr>
-      </w:pPr>
-      <w:r>
-        <w:rPr>
-          <w:b/>
-          <w:bCs/>
-        </w:rPr>
-        <w:t>B</w:t>
-      </w:r>
-      <w:r>
-        <w:t xml:space="preserve"> – Weak 480-bit keys can be cracked, making the connection vulnerable.</w:t>
-      </w:r>
-    </w:p>
-    <w:p>
-      <w:pPr>
-        <w:numPr>
-          <w:ilvl w:val="0"/>
-          <w:numId w:val="3"/>
-        </w:numPr>
-      </w:pPr>
-      <w:r>
-        <w:rPr>
-          <w:b/>
-          <w:bCs/>
-        </w:rPr>
-        <w:t>B</w:t>
-      </w:r>
-      <w:r>
-        <w:t xml:space="preserve"> – The safest option is to contact the site’s admin so they can fix the certificate issue.</w:t>
-      </w:r>
-    </w:p>
-    <w:p>
-      <w:pPr>
-        <w:numPr>
-          <w:ilvl w:val="0"/>
-          <w:numId w:val="3"/>
-        </w:numPr>
-      </w:pPr>
-      <w:r>
-        <w:rPr>
-          <w:b/>
-          <w:bCs/>
-        </w:rPr>
-        <w:t>A</w:t>
-      </w:r>
-      <w:r>
-        <w:t xml:space="preserve"> – The lock icon confirms a secure, encrypted session between browser and website.</w:t>
-      </w:r>
-    </w:p>
-    <w:p>
-      <w:r>
-        <w:rPr>
-          <w:noProof/>
-        </w:rPr>
-        <w:pict w14:anchorId="0602DB3F">
           <v:rect id="_x0000_i1025" alt="" style="width:468pt;height:.05pt;mso-width-percent:0;mso-height-percent:0;mso-width-percent:0;mso-height-percent:0" o:hralign="center" o:hrstd="t" o:hr="t" fillcolor="#a0a0a0" stroked="f"/>
         </w:pict>
-      </w:r>
-    </w:p>
-    <w:p>
-      <w:r>
-        <w:t xml:space="preserve">If you want, I can now make a </w:t>
-      </w:r>
-      <w:r>
-        <w:rPr>
-          <w:b/>
-          <w:bCs/>
-        </w:rPr>
-        <w:t>performance-based simulation</w:t>
-      </w:r>
-      <w:r>
-        <w:t xml:space="preserve"> from this same topic — for example, showing you a screenshot of a certificate and asking you to identify the problem — to replicate the PBQ style questions on the A+ 1102 exam. That would make your prep even more realistic.</w:t>
       </w:r>
     </w:p>
     <w:p/>
@@ -2308,6 +1552,7 @@
   <w:style w:type="character" w:default="1" w:styleId="DefaultParagraphFont">
     <w:name w:val="Default Paragraph Font"/>
     <w:uiPriority w:val="1"/>
+    <w:semiHidden/>
     <w:unhideWhenUsed/>
   </w:style>
   <w:style w:type="table" w:default="1" w:styleId="TableNormal">
